--- a/Test_BP/Fol_2k_files_500(2)/de-DE/file 500_2 - Copy (355)_de.docx
+++ b/Test_BP/Fol_2k_files_500(2)/de-DE/file 500_2 - Copy (355)_de.docx
@@ -1,7 +1,7 @@
 
 <file path=word/document.xml><?xml version="1.0" encoding="utf-8"?>
 <w:document xmlns:wpc="http://schemas.microsoft.com/office/word/2010/wordprocessingCanvas" xmlns:cx="http://schemas.microsoft.com/office/drawing/2014/chartex" xmlns:cx1="http://schemas.microsoft.com/office/drawing/2015/9/8/chartex" xmlns:cx2="http://schemas.microsoft.com/office/drawing/2015/10/21/chartex" xmlns:cx3="http://schemas.microsoft.com/office/drawing/2016/5/9/chartex" xmlns:cx4="http://schemas.microsoft.com/office/drawing/2016/5/10/chartex" xmlns:cx5="http://schemas.microsoft.com/office/drawing/2016/5/11/chartex" xmlns:mc="http://schemas.openxmlformats.org/markup-compatibility/2006" xmlns:o="urn:schemas-microsoft-com:office:office" xmlns:r="http://schemas.openxmlformats.org/officeDocument/2006/relationships" xmlns:m="http://schemas.openxmlformats.org/officeDocument/2006/math" xmlns:v="urn:schemas-microsoft-com:vml" xmlns:wp14="http://schemas.microsoft.com/office/word/2010/wordprocessingDrawing" xmlns:wp="http://schemas.openxmlformats.org/drawingml/2006/wordprocessingDrawing" xmlns:w10="urn:schemas-microsoft-com:office:word" xmlns:w="http://schemas.openxmlformats.org/wordprocessingml/2006/main" xmlns:w14="http://schemas.microsoft.com/office/word/2010/wordml" xmlns:w15="http://schemas.microsoft.com/office/word/2012/wordml" xmlns:wne="http://schemas.microsoft.com/office/word/2006/wordml" xmlns:wpg="http://schemas.microsoft.com/office/word/2010/wordprocessingGroup" xmlns:wpi="http://schemas.microsoft.com/office/word/2010/wordprocessingInk" xmlns:wps="http://schemas.microsoft.com/office/word/2010/wordprocessingShape" mc:Ignorable="w14 w15 wp14">
-  <!-- Generated by Aspose.Words for Java 20.12.0 -->
+  <!-- Generated by Aspose.Words for Java 21.10.0 -->
   <w:body>
     <w:p>
       <w:pPr>
@@ -35,44 +35,44 @@
           <w:highlight w:val="none"/>
           <w:u w:val="none" w:color="auto"/>
           <w:effect w:val="none"/>
-          <w:bdr w:val="nil"/>
-          <w:shd w:val="clear" w:color="auto" w:fill="auto"/>
-          <w:vertAlign w:val="baseline"/>
-          <w:rtl w:val="0"/>
-          <w:cs w:val="0"/>
-          <w:lang w:val="de-DE" w:eastAsia="zh-TW" w:bidi="ar-SA"/>
-        </w:rPr>
-        <w:t>t ëêxcëêpt tóô sóô tëêmpëêr müùtüùâål tâåstëês móôthëêr.</w:t>
-      </w:r>
-      <w:r>
-        <w:rPr>
-          <w:rStyle w:val="DefaultParagraphFont"/>
-          <w:rFonts w:ascii="Calibri" w:eastAsia="Calibri" w:hAnsi="Calibri" w:cs="Calibri"/>
-          <w:b w:val="0"/>
-          <w:bCs w:val="0"/>
-          <w:i w:val="0"/>
-          <w:iCs w:val="0"/>
-          <w:caps w:val="0"/>
-          <w:smallCaps w:val="0"/>
-          <w:strike w:val="0"/>
-          <w:dstrike w:val="0"/>
-          <w:outline w:val="0"/>
-          <w:shadow w:val="0"/>
-          <w:emboss w:val="0"/>
-          <w:imprint w:val="0"/>
-          <w:noProof w:val="0"/>
-          <w:vanish w:val="0"/>
-          <w:color w:val="auto"/>
-          <w:spacing w:val="0"/>
-          <w:w w:val="100"/>
-          <w:kern w:val="0"/>
-          <w:position w:val="0"/>
-          <w:sz w:val="22"/>
-          <w:szCs w:val="22"/>
-          <w:highlight w:val="none"/>
-          <w:u w:val="none" w:color="auto"/>
-          <w:effect w:val="none"/>
-          <w:bdr w:val="nil"/>
+          <w:bdr w:val="none" w:sz="0" w:space="0" w:color="auto"/>
+          <w:shd w:val="clear" w:color="auto" w:fill="auto"/>
+          <w:vertAlign w:val="baseline"/>
+          <w:rtl w:val="0"/>
+          <w:cs w:val="0"/>
+          <w:lang w:val="de-DE" w:eastAsia="zh-TW" w:bidi="ar-SA"/>
+        </w:rPr>
+        <w:t>t éèxcéèpt töô söô téèmpéèr müûtüûàäl tàästéès möôthéèr.</w:t>
+      </w:r>
+      <w:r>
+        <w:rPr>
+          <w:rStyle w:val="DefaultParagraphFont"/>
+          <w:rFonts w:ascii="Calibri" w:eastAsia="Calibri" w:hAnsi="Calibri" w:cs="Calibri"/>
+          <w:b w:val="0"/>
+          <w:bCs w:val="0"/>
+          <w:i w:val="0"/>
+          <w:iCs w:val="0"/>
+          <w:caps w:val="0"/>
+          <w:smallCaps w:val="0"/>
+          <w:strike w:val="0"/>
+          <w:dstrike w:val="0"/>
+          <w:outline w:val="0"/>
+          <w:shadow w:val="0"/>
+          <w:emboss w:val="0"/>
+          <w:imprint w:val="0"/>
+          <w:noProof w:val="0"/>
+          <w:vanish w:val="0"/>
+          <w:color w:val="auto"/>
+          <w:spacing w:val="0"/>
+          <w:w w:val="100"/>
+          <w:kern w:val="0"/>
+          <w:position w:val="0"/>
+          <w:sz w:val="22"/>
+          <w:szCs w:val="22"/>
+          <w:highlight w:val="none"/>
+          <w:u w:val="none" w:color="auto"/>
+          <w:effect w:val="none"/>
+          <w:bdr w:val="none" w:sz="0" w:space="0" w:color="auto"/>
           <w:shd w:val="clear" w:color="auto" w:fill="auto"/>
           <w:vertAlign w:val="baseline"/>
           <w:rtl w:val="0"/>
@@ -109,44 +109,44 @@
           <w:highlight w:val="none"/>
           <w:u w:val="none" w:color="auto"/>
           <w:effect w:val="none"/>
-          <w:bdr w:val="nil"/>
-          <w:shd w:val="clear" w:color="auto" w:fill="auto"/>
-          <w:vertAlign w:val="baseline"/>
-          <w:rtl w:val="0"/>
-          <w:cs w:val="0"/>
-          <w:lang w:val="de-DE" w:eastAsia="zh-TW" w:bidi="ar-SA"/>
-        </w:rPr>
-        <w:t>Íntéêréêstéêd cûûltîívàãtéêd îíts cóöntîínûûîíng nóöw yéêt àãréê.</w:t>
-      </w:r>
-      <w:r>
-        <w:rPr>
-          <w:rStyle w:val="DefaultParagraphFont"/>
-          <w:rFonts w:ascii="Calibri" w:eastAsia="Calibri" w:hAnsi="Calibri" w:cs="Calibri"/>
-          <w:b w:val="0"/>
-          <w:bCs w:val="0"/>
-          <w:i w:val="0"/>
-          <w:iCs w:val="0"/>
-          <w:caps w:val="0"/>
-          <w:smallCaps w:val="0"/>
-          <w:strike w:val="0"/>
-          <w:dstrike w:val="0"/>
-          <w:outline w:val="0"/>
-          <w:shadow w:val="0"/>
-          <w:emboss w:val="0"/>
-          <w:imprint w:val="0"/>
-          <w:noProof w:val="0"/>
-          <w:vanish w:val="0"/>
-          <w:color w:val="auto"/>
-          <w:spacing w:val="0"/>
-          <w:w w:val="100"/>
-          <w:kern w:val="0"/>
-          <w:position w:val="0"/>
-          <w:sz w:val="22"/>
-          <w:szCs w:val="22"/>
-          <w:highlight w:val="none"/>
-          <w:u w:val="none" w:color="auto"/>
-          <w:effect w:val="none"/>
-          <w:bdr w:val="nil"/>
+          <w:bdr w:val="none" w:sz="0" w:space="0" w:color="auto"/>
+          <w:shd w:val="clear" w:color="auto" w:fill="auto"/>
+          <w:vertAlign w:val="baseline"/>
+          <w:rtl w:val="0"/>
+          <w:cs w:val="0"/>
+          <w:lang w:val="de-DE" w:eastAsia="zh-TW" w:bidi="ar-SA"/>
+        </w:rPr>
+        <w:t>Íntéèréèstéèd cüúltïìvãåtéèd ïìts còôntïìnüúïìng nòôw yéèt ãåréè.</w:t>
+      </w:r>
+      <w:r>
+        <w:rPr>
+          <w:rStyle w:val="DefaultParagraphFont"/>
+          <w:rFonts w:ascii="Calibri" w:eastAsia="Calibri" w:hAnsi="Calibri" w:cs="Calibri"/>
+          <w:b w:val="0"/>
+          <w:bCs w:val="0"/>
+          <w:i w:val="0"/>
+          <w:iCs w:val="0"/>
+          <w:caps w:val="0"/>
+          <w:smallCaps w:val="0"/>
+          <w:strike w:val="0"/>
+          <w:dstrike w:val="0"/>
+          <w:outline w:val="0"/>
+          <w:shadow w:val="0"/>
+          <w:emboss w:val="0"/>
+          <w:imprint w:val="0"/>
+          <w:noProof w:val="0"/>
+          <w:vanish w:val="0"/>
+          <w:color w:val="auto"/>
+          <w:spacing w:val="0"/>
+          <w:w w:val="100"/>
+          <w:kern w:val="0"/>
+          <w:position w:val="0"/>
+          <w:sz w:val="22"/>
+          <w:szCs w:val="22"/>
+          <w:highlight w:val="none"/>
+          <w:u w:val="none" w:color="auto"/>
+          <w:effect w:val="none"/>
+          <w:bdr w:val="none" w:sz="0" w:space="0" w:color="auto"/>
           <w:shd w:val="clear" w:color="auto" w:fill="auto"/>
           <w:vertAlign w:val="baseline"/>
           <w:rtl w:val="0"/>
@@ -183,44 +183,44 @@
           <w:highlight w:val="none"/>
           <w:u w:val="none" w:color="auto"/>
           <w:effect w:val="none"/>
-          <w:bdr w:val="nil"/>
-          <w:shd w:val="clear" w:color="auto" w:fill="auto"/>
-          <w:vertAlign w:val="baseline"/>
-          <w:rtl w:val="0"/>
-          <w:cs w:val="0"/>
-          <w:lang w:val="de-DE" w:eastAsia="zh-TW" w:bidi="ar-SA"/>
-        </w:rPr>
-        <w:t>Öüût îìntëérëéstëéd ãâccëéptãâncëé óóüûr pãârtîìãâlîìty ãâffróóntîìng üûnplëéãâsãânt why ãâdd.</w:t>
-      </w:r>
-      <w:r>
-        <w:rPr>
-          <w:rStyle w:val="DefaultParagraphFont"/>
-          <w:rFonts w:ascii="Calibri" w:eastAsia="Calibri" w:hAnsi="Calibri" w:cs="Calibri"/>
-          <w:b w:val="0"/>
-          <w:bCs w:val="0"/>
-          <w:i w:val="0"/>
-          <w:iCs w:val="0"/>
-          <w:caps w:val="0"/>
-          <w:smallCaps w:val="0"/>
-          <w:strike w:val="0"/>
-          <w:dstrike w:val="0"/>
-          <w:outline w:val="0"/>
-          <w:shadow w:val="0"/>
-          <w:emboss w:val="0"/>
-          <w:imprint w:val="0"/>
-          <w:noProof w:val="0"/>
-          <w:vanish w:val="0"/>
-          <w:color w:val="auto"/>
-          <w:spacing w:val="0"/>
-          <w:w w:val="100"/>
-          <w:kern w:val="0"/>
-          <w:position w:val="0"/>
-          <w:sz w:val="22"/>
-          <w:szCs w:val="22"/>
-          <w:highlight w:val="none"/>
-          <w:u w:val="none" w:color="auto"/>
-          <w:effect w:val="none"/>
-          <w:bdr w:val="nil"/>
+          <w:bdr w:val="none" w:sz="0" w:space="0" w:color="auto"/>
+          <w:shd w:val="clear" w:color="auto" w:fill="auto"/>
+          <w:vertAlign w:val="baseline"/>
+          <w:rtl w:val="0"/>
+          <w:cs w:val="0"/>
+          <w:lang w:val="de-DE" w:eastAsia="zh-TW" w:bidi="ar-SA"/>
+        </w:rPr>
+        <w:t>Õýüt ìíntêêrêêstêêd ææccêêptææncêê óóýür pæærtìíæælìíty ææffróóntìíng ýünplêêææsæænt why æædd.</w:t>
+      </w:r>
+      <w:r>
+        <w:rPr>
+          <w:rStyle w:val="DefaultParagraphFont"/>
+          <w:rFonts w:ascii="Calibri" w:eastAsia="Calibri" w:hAnsi="Calibri" w:cs="Calibri"/>
+          <w:b w:val="0"/>
+          <w:bCs w:val="0"/>
+          <w:i w:val="0"/>
+          <w:iCs w:val="0"/>
+          <w:caps w:val="0"/>
+          <w:smallCaps w:val="0"/>
+          <w:strike w:val="0"/>
+          <w:dstrike w:val="0"/>
+          <w:outline w:val="0"/>
+          <w:shadow w:val="0"/>
+          <w:emboss w:val="0"/>
+          <w:imprint w:val="0"/>
+          <w:noProof w:val="0"/>
+          <w:vanish w:val="0"/>
+          <w:color w:val="auto"/>
+          <w:spacing w:val="0"/>
+          <w:w w:val="100"/>
+          <w:kern w:val="0"/>
+          <w:position w:val="0"/>
+          <w:sz w:val="22"/>
+          <w:szCs w:val="22"/>
+          <w:highlight w:val="none"/>
+          <w:u w:val="none" w:color="auto"/>
+          <w:effect w:val="none"/>
+          <w:bdr w:val="none" w:sz="0" w:space="0" w:color="auto"/>
           <w:shd w:val="clear" w:color="auto" w:fill="auto"/>
           <w:vertAlign w:val="baseline"/>
           <w:rtl w:val="0"/>
@@ -257,44 +257,44 @@
           <w:highlight w:val="none"/>
           <w:u w:val="none" w:color="auto"/>
           <w:effect w:val="none"/>
-          <w:bdr w:val="nil"/>
-          <w:shd w:val="clear" w:color="auto" w:fill="auto"/>
-          <w:vertAlign w:val="baseline"/>
-          <w:rtl w:val="0"/>
-          <w:cs w:val="0"/>
-          <w:lang w:val="de-DE" w:eastAsia="zh-TW" w:bidi="ar-SA"/>
-        </w:rPr>
-        <w:t>Ëstèèèèm gáàrdèèn mèèn yèèt shy cõôúûrsèè.</w:t>
-      </w:r>
-      <w:r>
-        <w:rPr>
-          <w:rStyle w:val="DefaultParagraphFont"/>
-          <w:rFonts w:ascii="Calibri" w:eastAsia="Calibri" w:hAnsi="Calibri" w:cs="Calibri"/>
-          <w:b w:val="0"/>
-          <w:bCs w:val="0"/>
-          <w:i w:val="0"/>
-          <w:iCs w:val="0"/>
-          <w:caps w:val="0"/>
-          <w:smallCaps w:val="0"/>
-          <w:strike w:val="0"/>
-          <w:dstrike w:val="0"/>
-          <w:outline w:val="0"/>
-          <w:shadow w:val="0"/>
-          <w:emboss w:val="0"/>
-          <w:imprint w:val="0"/>
-          <w:noProof w:val="0"/>
-          <w:vanish w:val="0"/>
-          <w:color w:val="auto"/>
-          <w:spacing w:val="0"/>
-          <w:w w:val="100"/>
-          <w:kern w:val="0"/>
-          <w:position w:val="0"/>
-          <w:sz w:val="22"/>
-          <w:szCs w:val="22"/>
-          <w:highlight w:val="none"/>
-          <w:u w:val="none" w:color="auto"/>
-          <w:effect w:val="none"/>
-          <w:bdr w:val="nil"/>
+          <w:bdr w:val="none" w:sz="0" w:space="0" w:color="auto"/>
+          <w:shd w:val="clear" w:color="auto" w:fill="auto"/>
+          <w:vertAlign w:val="baseline"/>
+          <w:rtl w:val="0"/>
+          <w:cs w:val="0"/>
+          <w:lang w:val="de-DE" w:eastAsia="zh-TW" w:bidi="ar-SA"/>
+        </w:rPr>
+        <w:t>Ëstéêéêm gåãrdéên méên yéêt shy cõöýýrséê.</w:t>
+      </w:r>
+      <w:r>
+        <w:rPr>
+          <w:rStyle w:val="DefaultParagraphFont"/>
+          <w:rFonts w:ascii="Calibri" w:eastAsia="Calibri" w:hAnsi="Calibri" w:cs="Calibri"/>
+          <w:b w:val="0"/>
+          <w:bCs w:val="0"/>
+          <w:i w:val="0"/>
+          <w:iCs w:val="0"/>
+          <w:caps w:val="0"/>
+          <w:smallCaps w:val="0"/>
+          <w:strike w:val="0"/>
+          <w:dstrike w:val="0"/>
+          <w:outline w:val="0"/>
+          <w:shadow w:val="0"/>
+          <w:emboss w:val="0"/>
+          <w:imprint w:val="0"/>
+          <w:noProof w:val="0"/>
+          <w:vanish w:val="0"/>
+          <w:color w:val="auto"/>
+          <w:spacing w:val="0"/>
+          <w:w w:val="100"/>
+          <w:kern w:val="0"/>
+          <w:position w:val="0"/>
+          <w:sz w:val="22"/>
+          <w:szCs w:val="22"/>
+          <w:highlight w:val="none"/>
+          <w:u w:val="none" w:color="auto"/>
+          <w:effect w:val="none"/>
+          <w:bdr w:val="none" w:sz="0" w:space="0" w:color="auto"/>
           <w:shd w:val="clear" w:color="auto" w:fill="auto"/>
           <w:vertAlign w:val="baseline"/>
           <w:rtl w:val="0"/>
@@ -331,44 +331,44 @@
           <w:highlight w:val="none"/>
           <w:u w:val="none" w:color="auto"/>
           <w:effect w:val="none"/>
-          <w:bdr w:val="nil"/>
-          <w:shd w:val="clear" w:color="auto" w:fill="auto"/>
-          <w:vertAlign w:val="baseline"/>
-          <w:rtl w:val="0"/>
-          <w:cs w:val="0"/>
-          <w:lang w:val="de-DE" w:eastAsia="zh-TW" w:bidi="ar-SA"/>
-        </w:rPr>
-        <w:t>Côönsüùltêëd üùp my tôölêëräæbly sôömêëtíîmêës pêërpêëtüùäæl ôöh.</w:t>
-      </w:r>
-      <w:r>
-        <w:rPr>
-          <w:rStyle w:val="DefaultParagraphFont"/>
-          <w:rFonts w:ascii="Calibri" w:eastAsia="Calibri" w:hAnsi="Calibri" w:cs="Calibri"/>
-          <w:b w:val="0"/>
-          <w:bCs w:val="0"/>
-          <w:i w:val="0"/>
-          <w:iCs w:val="0"/>
-          <w:caps w:val="0"/>
-          <w:smallCaps w:val="0"/>
-          <w:strike w:val="0"/>
-          <w:dstrike w:val="0"/>
-          <w:outline w:val="0"/>
-          <w:shadow w:val="0"/>
-          <w:emboss w:val="0"/>
-          <w:imprint w:val="0"/>
-          <w:noProof w:val="0"/>
-          <w:vanish w:val="0"/>
-          <w:color w:val="auto"/>
-          <w:spacing w:val="0"/>
-          <w:w w:val="100"/>
-          <w:kern w:val="0"/>
-          <w:position w:val="0"/>
-          <w:sz w:val="22"/>
-          <w:szCs w:val="22"/>
-          <w:highlight w:val="none"/>
-          <w:u w:val="none" w:color="auto"/>
-          <w:effect w:val="none"/>
-          <w:bdr w:val="nil"/>
+          <w:bdr w:val="none" w:sz="0" w:space="0" w:color="auto"/>
+          <w:shd w:val="clear" w:color="auto" w:fill="auto"/>
+          <w:vertAlign w:val="baseline"/>
+          <w:rtl w:val="0"/>
+          <w:cs w:val="0"/>
+          <w:lang w:val="de-DE" w:eastAsia="zh-TW" w:bidi="ar-SA"/>
+        </w:rPr>
+        <w:t>Côönsúúltééd úúp my tôöléérâàbly sôöméétïìméés péérpéétúúâàl ôöh.</w:t>
+      </w:r>
+      <w:r>
+        <w:rPr>
+          <w:rStyle w:val="DefaultParagraphFont"/>
+          <w:rFonts w:ascii="Calibri" w:eastAsia="Calibri" w:hAnsi="Calibri" w:cs="Calibri"/>
+          <w:b w:val="0"/>
+          <w:bCs w:val="0"/>
+          <w:i w:val="0"/>
+          <w:iCs w:val="0"/>
+          <w:caps w:val="0"/>
+          <w:smallCaps w:val="0"/>
+          <w:strike w:val="0"/>
+          <w:dstrike w:val="0"/>
+          <w:outline w:val="0"/>
+          <w:shadow w:val="0"/>
+          <w:emboss w:val="0"/>
+          <w:imprint w:val="0"/>
+          <w:noProof w:val="0"/>
+          <w:vanish w:val="0"/>
+          <w:color w:val="auto"/>
+          <w:spacing w:val="0"/>
+          <w:w w:val="100"/>
+          <w:kern w:val="0"/>
+          <w:position w:val="0"/>
+          <w:sz w:val="22"/>
+          <w:szCs w:val="22"/>
+          <w:highlight w:val="none"/>
+          <w:u w:val="none" w:color="auto"/>
+          <w:effect w:val="none"/>
+          <w:bdr w:val="none" w:sz="0" w:space="0" w:color="auto"/>
           <w:shd w:val="clear" w:color="auto" w:fill="auto"/>
           <w:vertAlign w:val="baseline"/>
           <w:rtl w:val="0"/>
@@ -405,44 +405,44 @@
           <w:highlight w:val="none"/>
           <w:u w:val="none" w:color="auto"/>
           <w:effect w:val="none"/>
-          <w:bdr w:val="nil"/>
-          <w:shd w:val="clear" w:color="auto" w:fill="auto"/>
-          <w:vertAlign w:val="baseline"/>
-          <w:rtl w:val="0"/>
-          <w:cs w:val="0"/>
-          <w:lang w:val="de-DE" w:eastAsia="zh-TW" w:bidi="ar-SA"/>
-        </w:rPr>
-        <w:t>Èxprèêssíîôôn ãâccèêptãâncèê íîmprûúdèêncèê pãârtíîcûúlãâr hãâd èêãât ûúnsãâtíîãâblèê.</w:t>
-      </w:r>
-      <w:r>
-        <w:rPr>
-          <w:rStyle w:val="DefaultParagraphFont"/>
-          <w:rFonts w:ascii="Calibri" w:eastAsia="Calibri" w:hAnsi="Calibri" w:cs="Calibri"/>
-          <w:b w:val="0"/>
-          <w:bCs w:val="0"/>
-          <w:i w:val="0"/>
-          <w:iCs w:val="0"/>
-          <w:caps w:val="0"/>
-          <w:smallCaps w:val="0"/>
-          <w:strike w:val="0"/>
-          <w:dstrike w:val="0"/>
-          <w:outline w:val="0"/>
-          <w:shadow w:val="0"/>
-          <w:emboss w:val="0"/>
-          <w:imprint w:val="0"/>
-          <w:noProof w:val="0"/>
-          <w:vanish w:val="0"/>
-          <w:color w:val="auto"/>
-          <w:spacing w:val="0"/>
-          <w:w w:val="100"/>
-          <w:kern w:val="0"/>
-          <w:position w:val="0"/>
-          <w:sz w:val="22"/>
-          <w:szCs w:val="22"/>
-          <w:highlight w:val="none"/>
-          <w:u w:val="none" w:color="auto"/>
-          <w:effect w:val="none"/>
-          <w:bdr w:val="nil"/>
+          <w:bdr w:val="none" w:sz="0" w:space="0" w:color="auto"/>
+          <w:shd w:val="clear" w:color="auto" w:fill="auto"/>
+          <w:vertAlign w:val="baseline"/>
+          <w:rtl w:val="0"/>
+          <w:cs w:val="0"/>
+          <w:lang w:val="de-DE" w:eastAsia="zh-TW" w:bidi="ar-SA"/>
+        </w:rPr>
+        <w:t>Êxprêéssìïöôn åäccêéptåäncêé ìïmprùýdêéncêé påärtìïcùýlåär håäd êéåät ùýnsåätìïåäblêé.</w:t>
+      </w:r>
+      <w:r>
+        <w:rPr>
+          <w:rStyle w:val="DefaultParagraphFont"/>
+          <w:rFonts w:ascii="Calibri" w:eastAsia="Calibri" w:hAnsi="Calibri" w:cs="Calibri"/>
+          <w:b w:val="0"/>
+          <w:bCs w:val="0"/>
+          <w:i w:val="0"/>
+          <w:iCs w:val="0"/>
+          <w:caps w:val="0"/>
+          <w:smallCaps w:val="0"/>
+          <w:strike w:val="0"/>
+          <w:dstrike w:val="0"/>
+          <w:outline w:val="0"/>
+          <w:shadow w:val="0"/>
+          <w:emboss w:val="0"/>
+          <w:imprint w:val="0"/>
+          <w:noProof w:val="0"/>
+          <w:vanish w:val="0"/>
+          <w:color w:val="auto"/>
+          <w:spacing w:val="0"/>
+          <w:w w:val="100"/>
+          <w:kern w:val="0"/>
+          <w:position w:val="0"/>
+          <w:sz w:val="22"/>
+          <w:szCs w:val="22"/>
+          <w:highlight w:val="none"/>
+          <w:u w:val="none" w:color="auto"/>
+          <w:effect w:val="none"/>
+          <w:bdr w:val="none" w:sz="0" w:space="0" w:color="auto"/>
           <w:shd w:val="clear" w:color="auto" w:fill="auto"/>
           <w:vertAlign w:val="baseline"/>
           <w:rtl w:val="0"/>
@@ -485,44 +485,44 @@
           <w:highlight w:val="none"/>
           <w:u w:val="none" w:color="auto"/>
           <w:effect w:val="none"/>
-          <w:bdr w:val="nil"/>
-          <w:shd w:val="clear" w:color="auto" w:fill="auto"/>
-          <w:vertAlign w:val="baseline"/>
-          <w:rtl w:val="0"/>
-          <w:cs w:val="0"/>
-          <w:lang w:val="de-DE" w:eastAsia="zh-TW" w:bidi="ar-SA"/>
-        </w:rPr>
-        <w:t>Hææd dèënöòtïíng pröòpèërly jöòïíntüúrèë yöòüú öòccææsïíöòn dïírèëctly rææïíllèëry.</w:t>
-      </w:r>
-      <w:r>
-        <w:rPr>
-          <w:rStyle w:val="DefaultParagraphFont"/>
-          <w:rFonts w:ascii="Calibri" w:eastAsia="Calibri" w:hAnsi="Calibri" w:cs="Calibri"/>
-          <w:b w:val="0"/>
-          <w:bCs w:val="0"/>
-          <w:i w:val="0"/>
-          <w:iCs w:val="0"/>
-          <w:caps w:val="0"/>
-          <w:smallCaps w:val="0"/>
-          <w:strike w:val="0"/>
-          <w:dstrike w:val="0"/>
-          <w:outline w:val="0"/>
-          <w:shadow w:val="0"/>
-          <w:emboss w:val="0"/>
-          <w:imprint w:val="0"/>
-          <w:noProof w:val="0"/>
-          <w:vanish w:val="0"/>
-          <w:color w:val="auto"/>
-          <w:spacing w:val="0"/>
-          <w:w w:val="100"/>
-          <w:kern w:val="0"/>
-          <w:position w:val="0"/>
-          <w:sz w:val="22"/>
-          <w:szCs w:val="22"/>
-          <w:highlight w:val="none"/>
-          <w:u w:val="none" w:color="auto"/>
-          <w:effect w:val="none"/>
-          <w:bdr w:val="nil"/>
+          <w:bdr w:val="none" w:sz="0" w:space="0" w:color="auto"/>
+          <w:shd w:val="clear" w:color="auto" w:fill="auto"/>
+          <w:vertAlign w:val="baseline"/>
+          <w:rtl w:val="0"/>
+          <w:cs w:val="0"/>
+          <w:lang w:val="de-DE" w:eastAsia="zh-TW" w:bidi="ar-SA"/>
+        </w:rPr>
+        <w:t>Hââd déënöötïîng prööpéërly jööïîntüùréë yööüù ööccââsïîöön dïîréëctly rââïîlléëry.</w:t>
+      </w:r>
+      <w:r>
+        <w:rPr>
+          <w:rStyle w:val="DefaultParagraphFont"/>
+          <w:rFonts w:ascii="Calibri" w:eastAsia="Calibri" w:hAnsi="Calibri" w:cs="Calibri"/>
+          <w:b w:val="0"/>
+          <w:bCs w:val="0"/>
+          <w:i w:val="0"/>
+          <w:iCs w:val="0"/>
+          <w:caps w:val="0"/>
+          <w:smallCaps w:val="0"/>
+          <w:strike w:val="0"/>
+          <w:dstrike w:val="0"/>
+          <w:outline w:val="0"/>
+          <w:shadow w:val="0"/>
+          <w:emboss w:val="0"/>
+          <w:imprint w:val="0"/>
+          <w:noProof w:val="0"/>
+          <w:vanish w:val="0"/>
+          <w:color w:val="auto"/>
+          <w:spacing w:val="0"/>
+          <w:w w:val="100"/>
+          <w:kern w:val="0"/>
+          <w:position w:val="0"/>
+          <w:sz w:val="22"/>
+          <w:szCs w:val="22"/>
+          <w:highlight w:val="none"/>
+          <w:u w:val="none" w:color="auto"/>
+          <w:effect w:val="none"/>
+          <w:bdr w:val="none" w:sz="0" w:space="0" w:color="auto"/>
           <w:shd w:val="clear" w:color="auto" w:fill="auto"/>
           <w:vertAlign w:val="baseline"/>
           <w:rtl w:val="0"/>
@@ -559,44 +559,44 @@
           <w:highlight w:val="none"/>
           <w:u w:val="none" w:color="auto"/>
           <w:effect w:val="none"/>
-          <w:bdr w:val="nil"/>
-          <w:shd w:val="clear" w:color="auto" w:fill="auto"/>
-          <w:vertAlign w:val="baseline"/>
-          <w:rtl w:val="0"/>
-          <w:cs w:val="0"/>
-          <w:lang w:val="de-DE" w:eastAsia="zh-TW" w:bidi="ar-SA"/>
-        </w:rPr>
-        <w:t>Ín sàäîïd tõò õòf põòõòr füýll bèê põòst fàäcèê snüýg.</w:t>
-      </w:r>
-      <w:r>
-        <w:rPr>
-          <w:rStyle w:val="DefaultParagraphFont"/>
-          <w:rFonts w:ascii="Calibri" w:eastAsia="Calibri" w:hAnsi="Calibri" w:cs="Calibri"/>
-          <w:b w:val="0"/>
-          <w:bCs w:val="0"/>
-          <w:i w:val="0"/>
-          <w:iCs w:val="0"/>
-          <w:caps w:val="0"/>
-          <w:smallCaps w:val="0"/>
-          <w:strike w:val="0"/>
-          <w:dstrike w:val="0"/>
-          <w:outline w:val="0"/>
-          <w:shadow w:val="0"/>
-          <w:emboss w:val="0"/>
-          <w:imprint w:val="0"/>
-          <w:noProof w:val="0"/>
-          <w:vanish w:val="0"/>
-          <w:color w:val="auto"/>
-          <w:spacing w:val="0"/>
-          <w:w w:val="100"/>
-          <w:kern w:val="0"/>
-          <w:position w:val="0"/>
-          <w:sz w:val="22"/>
-          <w:szCs w:val="22"/>
-          <w:highlight w:val="none"/>
-          <w:u w:val="none" w:color="auto"/>
-          <w:effect w:val="none"/>
-          <w:bdr w:val="nil"/>
+          <w:bdr w:val="none" w:sz="0" w:space="0" w:color="auto"/>
+          <w:shd w:val="clear" w:color="auto" w:fill="auto"/>
+          <w:vertAlign w:val="baseline"/>
+          <w:rtl w:val="0"/>
+          <w:cs w:val="0"/>
+          <w:lang w:val="de-DE" w:eastAsia="zh-TW" w:bidi="ar-SA"/>
+        </w:rPr>
+        <w:t>Ín säâìîd tôò ôòf pôòôòr füùll bëë pôòst fäâcëë snüùg.</w:t>
+      </w:r>
+      <w:r>
+        <w:rPr>
+          <w:rStyle w:val="DefaultParagraphFont"/>
+          <w:rFonts w:ascii="Calibri" w:eastAsia="Calibri" w:hAnsi="Calibri" w:cs="Calibri"/>
+          <w:b w:val="0"/>
+          <w:bCs w:val="0"/>
+          <w:i w:val="0"/>
+          <w:iCs w:val="0"/>
+          <w:caps w:val="0"/>
+          <w:smallCaps w:val="0"/>
+          <w:strike w:val="0"/>
+          <w:dstrike w:val="0"/>
+          <w:outline w:val="0"/>
+          <w:shadow w:val="0"/>
+          <w:emboss w:val="0"/>
+          <w:imprint w:val="0"/>
+          <w:noProof w:val="0"/>
+          <w:vanish w:val="0"/>
+          <w:color w:val="auto"/>
+          <w:spacing w:val="0"/>
+          <w:w w:val="100"/>
+          <w:kern w:val="0"/>
+          <w:position w:val="0"/>
+          <w:sz w:val="22"/>
+          <w:szCs w:val="22"/>
+          <w:highlight w:val="none"/>
+          <w:u w:val="none" w:color="auto"/>
+          <w:effect w:val="none"/>
+          <w:bdr w:val="none" w:sz="0" w:space="0" w:color="auto"/>
           <w:shd w:val="clear" w:color="auto" w:fill="auto"/>
           <w:vertAlign w:val="baseline"/>
           <w:rtl w:val="0"/>
@@ -633,44 +633,44 @@
           <w:highlight w:val="none"/>
           <w:u w:val="none" w:color="auto"/>
           <w:effect w:val="none"/>
-          <w:bdr w:val="nil"/>
-          <w:shd w:val="clear" w:color="auto" w:fill="auto"/>
-          <w:vertAlign w:val="baseline"/>
-          <w:rtl w:val="0"/>
-          <w:cs w:val="0"/>
-          <w:lang w:val="de-DE" w:eastAsia="zh-TW" w:bidi="ar-SA"/>
-        </w:rPr>
-        <w:t>Ìntróòdüùcèéd îìmprüùdèéncèé sèéèé säáy üùnplèéäásîìng dèévóònshîìrèé äáccèéptäáncèé sóòn.</w:t>
-      </w:r>
-      <w:r>
-        <w:rPr>
-          <w:rStyle w:val="DefaultParagraphFont"/>
-          <w:rFonts w:ascii="Calibri" w:eastAsia="Calibri" w:hAnsi="Calibri" w:cs="Calibri"/>
-          <w:b w:val="0"/>
-          <w:bCs w:val="0"/>
-          <w:i w:val="0"/>
-          <w:iCs w:val="0"/>
-          <w:caps w:val="0"/>
-          <w:smallCaps w:val="0"/>
-          <w:strike w:val="0"/>
-          <w:dstrike w:val="0"/>
-          <w:outline w:val="0"/>
-          <w:shadow w:val="0"/>
-          <w:emboss w:val="0"/>
-          <w:imprint w:val="0"/>
-          <w:noProof w:val="0"/>
-          <w:vanish w:val="0"/>
-          <w:color w:val="auto"/>
-          <w:spacing w:val="0"/>
-          <w:w w:val="100"/>
-          <w:kern w:val="0"/>
-          <w:position w:val="0"/>
-          <w:sz w:val="22"/>
-          <w:szCs w:val="22"/>
-          <w:highlight w:val="none"/>
-          <w:u w:val="none" w:color="auto"/>
-          <w:effect w:val="none"/>
-          <w:bdr w:val="nil"/>
+          <w:bdr w:val="none" w:sz="0" w:space="0" w:color="auto"/>
+          <w:shd w:val="clear" w:color="auto" w:fill="auto"/>
+          <w:vertAlign w:val="baseline"/>
+          <w:rtl w:val="0"/>
+          <w:cs w:val="0"/>
+          <w:lang w:val="de-DE" w:eastAsia="zh-TW" w:bidi="ar-SA"/>
+        </w:rPr>
+        <w:t>Ïntrôódüúcééd îìmprüúdééncéé séééé säåy üúnplééäåsîìng déévôónshîìréé äåccééptäåncéé sôón.</w:t>
+      </w:r>
+      <w:r>
+        <w:rPr>
+          <w:rStyle w:val="DefaultParagraphFont"/>
+          <w:rFonts w:ascii="Calibri" w:eastAsia="Calibri" w:hAnsi="Calibri" w:cs="Calibri"/>
+          <w:b w:val="0"/>
+          <w:bCs w:val="0"/>
+          <w:i w:val="0"/>
+          <w:iCs w:val="0"/>
+          <w:caps w:val="0"/>
+          <w:smallCaps w:val="0"/>
+          <w:strike w:val="0"/>
+          <w:dstrike w:val="0"/>
+          <w:outline w:val="0"/>
+          <w:shadow w:val="0"/>
+          <w:emboss w:val="0"/>
+          <w:imprint w:val="0"/>
+          <w:noProof w:val="0"/>
+          <w:vanish w:val="0"/>
+          <w:color w:val="auto"/>
+          <w:spacing w:val="0"/>
+          <w:w w:val="100"/>
+          <w:kern w:val="0"/>
+          <w:position w:val="0"/>
+          <w:sz w:val="22"/>
+          <w:szCs w:val="22"/>
+          <w:highlight w:val="none"/>
+          <w:u w:val="none" w:color="auto"/>
+          <w:effect w:val="none"/>
+          <w:bdr w:val="none" w:sz="0" w:space="0" w:color="auto"/>
           <w:shd w:val="clear" w:color="auto" w:fill="auto"/>
           <w:vertAlign w:val="baseline"/>
           <w:rtl w:val="0"/>
@@ -707,44 +707,44 @@
           <w:highlight w:val="none"/>
           <w:u w:val="none" w:color="auto"/>
           <w:effect w:val="none"/>
-          <w:bdr w:val="nil"/>
-          <w:shd w:val="clear" w:color="auto" w:fill="auto"/>
-          <w:vertAlign w:val="baseline"/>
-          <w:rtl w:val="0"/>
-          <w:cs w:val="0"/>
-          <w:lang w:val="de-DE" w:eastAsia="zh-TW" w:bidi="ar-SA"/>
-        </w:rPr>
-        <w:t>Éxëëtëër lóóngëër wìîsdóóm gäãy nóór dëësìîgn äãgëë.</w:t>
-      </w:r>
-      <w:r>
-        <w:rPr>
-          <w:rStyle w:val="DefaultParagraphFont"/>
-          <w:rFonts w:ascii="Calibri" w:eastAsia="Calibri" w:hAnsi="Calibri" w:cs="Calibri"/>
-          <w:b w:val="0"/>
-          <w:bCs w:val="0"/>
-          <w:i w:val="0"/>
-          <w:iCs w:val="0"/>
-          <w:caps w:val="0"/>
-          <w:smallCaps w:val="0"/>
-          <w:strike w:val="0"/>
-          <w:dstrike w:val="0"/>
-          <w:outline w:val="0"/>
-          <w:shadow w:val="0"/>
-          <w:emboss w:val="0"/>
-          <w:imprint w:val="0"/>
-          <w:noProof w:val="0"/>
-          <w:vanish w:val="0"/>
-          <w:color w:val="auto"/>
-          <w:spacing w:val="0"/>
-          <w:w w:val="100"/>
-          <w:kern w:val="0"/>
-          <w:position w:val="0"/>
-          <w:sz w:val="22"/>
-          <w:szCs w:val="22"/>
-          <w:highlight w:val="none"/>
-          <w:u w:val="none" w:color="auto"/>
-          <w:effect w:val="none"/>
-          <w:bdr w:val="nil"/>
+          <w:bdr w:val="none" w:sz="0" w:space="0" w:color="auto"/>
+          <w:shd w:val="clear" w:color="auto" w:fill="auto"/>
+          <w:vertAlign w:val="baseline"/>
+          <w:rtl w:val="0"/>
+          <w:cs w:val="0"/>
+          <w:lang w:val="de-DE" w:eastAsia="zh-TW" w:bidi="ar-SA"/>
+        </w:rPr>
+        <w:t>Ëxêètêèr lòöngêèr wïìsdòöm gáåy nòör dêèsïìgn áågêè.</w:t>
+      </w:r>
+      <w:r>
+        <w:rPr>
+          <w:rStyle w:val="DefaultParagraphFont"/>
+          <w:rFonts w:ascii="Calibri" w:eastAsia="Calibri" w:hAnsi="Calibri" w:cs="Calibri"/>
+          <w:b w:val="0"/>
+          <w:bCs w:val="0"/>
+          <w:i w:val="0"/>
+          <w:iCs w:val="0"/>
+          <w:caps w:val="0"/>
+          <w:smallCaps w:val="0"/>
+          <w:strike w:val="0"/>
+          <w:dstrike w:val="0"/>
+          <w:outline w:val="0"/>
+          <w:shadow w:val="0"/>
+          <w:emboss w:val="0"/>
+          <w:imprint w:val="0"/>
+          <w:noProof w:val="0"/>
+          <w:vanish w:val="0"/>
+          <w:color w:val="auto"/>
+          <w:spacing w:val="0"/>
+          <w:w w:val="100"/>
+          <w:kern w:val="0"/>
+          <w:position w:val="0"/>
+          <w:sz w:val="22"/>
+          <w:szCs w:val="22"/>
+          <w:highlight w:val="none"/>
+          <w:u w:val="none" w:color="auto"/>
+          <w:effect w:val="none"/>
+          <w:bdr w:val="none" w:sz="0" w:space="0" w:color="auto"/>
           <w:shd w:val="clear" w:color="auto" w:fill="auto"/>
           <w:vertAlign w:val="baseline"/>
           <w:rtl w:val="0"/>
@@ -781,44 +781,44 @@
           <w:highlight w:val="none"/>
           <w:u w:val="none" w:color="auto"/>
           <w:effect w:val="none"/>
-          <w:bdr w:val="nil"/>
-          <w:shd w:val="clear" w:color="auto" w:fill="auto"/>
-          <w:vertAlign w:val="baseline"/>
-          <w:rtl w:val="0"/>
-          <w:cs w:val="0"/>
-          <w:lang w:val="de-DE" w:eastAsia="zh-TW" w:bidi="ar-SA"/>
-        </w:rPr>
-        <w:t>Àm wèëáäthèër tòó èëntèërèëd nòórláänd nòó ïîn shòówïîng sèërvïîcèë.</w:t>
-      </w:r>
-      <w:r>
-        <w:rPr>
-          <w:rStyle w:val="DefaultParagraphFont"/>
-          <w:rFonts w:ascii="Calibri" w:eastAsia="Calibri" w:hAnsi="Calibri" w:cs="Calibri"/>
-          <w:b w:val="0"/>
-          <w:bCs w:val="0"/>
-          <w:i w:val="0"/>
-          <w:iCs w:val="0"/>
-          <w:caps w:val="0"/>
-          <w:smallCaps w:val="0"/>
-          <w:strike w:val="0"/>
-          <w:dstrike w:val="0"/>
-          <w:outline w:val="0"/>
-          <w:shadow w:val="0"/>
-          <w:emboss w:val="0"/>
-          <w:imprint w:val="0"/>
-          <w:noProof w:val="0"/>
-          <w:vanish w:val="0"/>
-          <w:color w:val="auto"/>
-          <w:spacing w:val="0"/>
-          <w:w w:val="100"/>
-          <w:kern w:val="0"/>
-          <w:position w:val="0"/>
-          <w:sz w:val="22"/>
-          <w:szCs w:val="22"/>
-          <w:highlight w:val="none"/>
-          <w:u w:val="none" w:color="auto"/>
-          <w:effect w:val="none"/>
-          <w:bdr w:val="nil"/>
+          <w:bdr w:val="none" w:sz="0" w:space="0" w:color="auto"/>
+          <w:shd w:val="clear" w:color="auto" w:fill="auto"/>
+          <w:vertAlign w:val="baseline"/>
+          <w:rtl w:val="0"/>
+          <w:cs w:val="0"/>
+          <w:lang w:val="de-DE" w:eastAsia="zh-TW" w:bidi="ar-SA"/>
+        </w:rPr>
+        <w:t>Ám wëèàâthëèr tôõ ëèntëèrëèd nôõrlàând nôõ ïìn shôõwïìng sëèrvïìcëè.</w:t>
+      </w:r>
+      <w:r>
+        <w:rPr>
+          <w:rStyle w:val="DefaultParagraphFont"/>
+          <w:rFonts w:ascii="Calibri" w:eastAsia="Calibri" w:hAnsi="Calibri" w:cs="Calibri"/>
+          <w:b w:val="0"/>
+          <w:bCs w:val="0"/>
+          <w:i w:val="0"/>
+          <w:iCs w:val="0"/>
+          <w:caps w:val="0"/>
+          <w:smallCaps w:val="0"/>
+          <w:strike w:val="0"/>
+          <w:dstrike w:val="0"/>
+          <w:outline w:val="0"/>
+          <w:shadow w:val="0"/>
+          <w:emboss w:val="0"/>
+          <w:imprint w:val="0"/>
+          <w:noProof w:val="0"/>
+          <w:vanish w:val="0"/>
+          <w:color w:val="auto"/>
+          <w:spacing w:val="0"/>
+          <w:w w:val="100"/>
+          <w:kern w:val="0"/>
+          <w:position w:val="0"/>
+          <w:sz w:val="22"/>
+          <w:szCs w:val="22"/>
+          <w:highlight w:val="none"/>
+          <w:u w:val="none" w:color="auto"/>
+          <w:effect w:val="none"/>
+          <w:bdr w:val="none" w:sz="0" w:space="0" w:color="auto"/>
           <w:shd w:val="clear" w:color="auto" w:fill="auto"/>
           <w:vertAlign w:val="baseline"/>
           <w:rtl w:val="0"/>
@@ -855,44 +855,44 @@
           <w:highlight w:val="none"/>
           <w:u w:val="none" w:color="auto"/>
           <w:effect w:val="none"/>
-          <w:bdr w:val="nil"/>
-          <w:shd w:val="clear" w:color="auto" w:fill="auto"/>
-          <w:vertAlign w:val="baseline"/>
-          <w:rtl w:val="0"/>
-          <w:cs w:val="0"/>
-          <w:lang w:val="de-DE" w:eastAsia="zh-TW" w:bidi="ar-SA"/>
-        </w:rPr>
-        <w:t>Nöõr rêêpêêàâtêêd spêêàâkîíng shy àâppêêtîítêê.</w:t>
-      </w:r>
-      <w:r>
-        <w:rPr>
-          <w:rStyle w:val="DefaultParagraphFont"/>
-          <w:rFonts w:ascii="Calibri" w:eastAsia="Calibri" w:hAnsi="Calibri" w:cs="Calibri"/>
-          <w:b w:val="0"/>
-          <w:bCs w:val="0"/>
-          <w:i w:val="0"/>
-          <w:iCs w:val="0"/>
-          <w:caps w:val="0"/>
-          <w:smallCaps w:val="0"/>
-          <w:strike w:val="0"/>
-          <w:dstrike w:val="0"/>
-          <w:outline w:val="0"/>
-          <w:shadow w:val="0"/>
-          <w:emboss w:val="0"/>
-          <w:imprint w:val="0"/>
-          <w:noProof w:val="0"/>
-          <w:vanish w:val="0"/>
-          <w:color w:val="auto"/>
-          <w:spacing w:val="0"/>
-          <w:w w:val="100"/>
-          <w:kern w:val="0"/>
-          <w:position w:val="0"/>
-          <w:sz w:val="22"/>
-          <w:szCs w:val="22"/>
-          <w:highlight w:val="none"/>
-          <w:u w:val="none" w:color="auto"/>
-          <w:effect w:val="none"/>
-          <w:bdr w:val="nil"/>
+          <w:bdr w:val="none" w:sz="0" w:space="0" w:color="auto"/>
+          <w:shd w:val="clear" w:color="auto" w:fill="auto"/>
+          <w:vertAlign w:val="baseline"/>
+          <w:rtl w:val="0"/>
+          <w:cs w:val="0"/>
+          <w:lang w:val="de-DE" w:eastAsia="zh-TW" w:bidi="ar-SA"/>
+        </w:rPr>
+        <w:t>Nõôr rëépëéãàtëéd spëéãàkíïng shy ãàppëétíïtëé.</w:t>
+      </w:r>
+      <w:r>
+        <w:rPr>
+          <w:rStyle w:val="DefaultParagraphFont"/>
+          <w:rFonts w:ascii="Calibri" w:eastAsia="Calibri" w:hAnsi="Calibri" w:cs="Calibri"/>
+          <w:b w:val="0"/>
+          <w:bCs w:val="0"/>
+          <w:i w:val="0"/>
+          <w:iCs w:val="0"/>
+          <w:caps w:val="0"/>
+          <w:smallCaps w:val="0"/>
+          <w:strike w:val="0"/>
+          <w:dstrike w:val="0"/>
+          <w:outline w:val="0"/>
+          <w:shadow w:val="0"/>
+          <w:emboss w:val="0"/>
+          <w:imprint w:val="0"/>
+          <w:noProof w:val="0"/>
+          <w:vanish w:val="0"/>
+          <w:color w:val="auto"/>
+          <w:spacing w:val="0"/>
+          <w:w w:val="100"/>
+          <w:kern w:val="0"/>
+          <w:position w:val="0"/>
+          <w:sz w:val="22"/>
+          <w:szCs w:val="22"/>
+          <w:highlight w:val="none"/>
+          <w:u w:val="none" w:color="auto"/>
+          <w:effect w:val="none"/>
+          <w:bdr w:val="none" w:sz="0" w:space="0" w:color="auto"/>
           <w:shd w:val="clear" w:color="auto" w:fill="auto"/>
           <w:vertAlign w:val="baseline"/>
           <w:rtl w:val="0"/>
@@ -929,44 +929,44 @@
           <w:highlight w:val="none"/>
           <w:u w:val="none" w:color="auto"/>
           <w:effect w:val="none"/>
-          <w:bdr w:val="nil"/>
-          <w:shd w:val="clear" w:color="auto" w:fill="auto"/>
-          <w:vertAlign w:val="baseline"/>
-          <w:rtl w:val="0"/>
-          <w:cs w:val="0"/>
-          <w:lang w:val="de-DE" w:eastAsia="zh-TW" w:bidi="ar-SA"/>
-        </w:rPr>
-        <w:t>Ëxcïìtéèd ïìt hææstïìly ææn pææstûùréè ïìt ôôbséèrvéè.</w:t>
-      </w:r>
-      <w:r>
-        <w:rPr>
-          <w:rStyle w:val="DefaultParagraphFont"/>
-          <w:rFonts w:ascii="Calibri" w:eastAsia="Calibri" w:hAnsi="Calibri" w:cs="Calibri"/>
-          <w:b w:val="0"/>
-          <w:bCs w:val="0"/>
-          <w:i w:val="0"/>
-          <w:iCs w:val="0"/>
-          <w:caps w:val="0"/>
-          <w:smallCaps w:val="0"/>
-          <w:strike w:val="0"/>
-          <w:dstrike w:val="0"/>
-          <w:outline w:val="0"/>
-          <w:shadow w:val="0"/>
-          <w:emboss w:val="0"/>
-          <w:imprint w:val="0"/>
-          <w:noProof w:val="0"/>
-          <w:vanish w:val="0"/>
-          <w:color w:val="auto"/>
-          <w:spacing w:val="0"/>
-          <w:w w:val="100"/>
-          <w:kern w:val="0"/>
-          <w:position w:val="0"/>
-          <w:sz w:val="22"/>
-          <w:szCs w:val="22"/>
-          <w:highlight w:val="none"/>
-          <w:u w:val="none" w:color="auto"/>
-          <w:effect w:val="none"/>
-          <w:bdr w:val="nil"/>
+          <w:bdr w:val="none" w:sz="0" w:space="0" w:color="auto"/>
+          <w:shd w:val="clear" w:color="auto" w:fill="auto"/>
+          <w:vertAlign w:val="baseline"/>
+          <w:rtl w:val="0"/>
+          <w:cs w:val="0"/>
+          <w:lang w:val="de-DE" w:eastAsia="zh-TW" w:bidi="ar-SA"/>
+        </w:rPr>
+        <w:t>Êxcìïtéêd ìït håæstìïly åæn påæstûýréê ìït óòbséêrvéê.</w:t>
+      </w:r>
+      <w:r>
+        <w:rPr>
+          <w:rStyle w:val="DefaultParagraphFont"/>
+          <w:rFonts w:ascii="Calibri" w:eastAsia="Calibri" w:hAnsi="Calibri" w:cs="Calibri"/>
+          <w:b w:val="0"/>
+          <w:bCs w:val="0"/>
+          <w:i w:val="0"/>
+          <w:iCs w:val="0"/>
+          <w:caps w:val="0"/>
+          <w:smallCaps w:val="0"/>
+          <w:strike w:val="0"/>
+          <w:dstrike w:val="0"/>
+          <w:outline w:val="0"/>
+          <w:shadow w:val="0"/>
+          <w:emboss w:val="0"/>
+          <w:imprint w:val="0"/>
+          <w:noProof w:val="0"/>
+          <w:vanish w:val="0"/>
+          <w:color w:val="auto"/>
+          <w:spacing w:val="0"/>
+          <w:w w:val="100"/>
+          <w:kern w:val="0"/>
+          <w:position w:val="0"/>
+          <w:sz w:val="22"/>
+          <w:szCs w:val="22"/>
+          <w:highlight w:val="none"/>
+          <w:u w:val="none" w:color="auto"/>
+          <w:effect w:val="none"/>
+          <w:bdr w:val="none" w:sz="0" w:space="0" w:color="auto"/>
           <w:shd w:val="clear" w:color="auto" w:fill="auto"/>
           <w:vertAlign w:val="baseline"/>
           <w:rtl w:val="0"/>
@@ -1003,14 +1003,14 @@
           <w:highlight w:val="none"/>
           <w:u w:val="none" w:color="auto"/>
           <w:effect w:val="none"/>
-          <w:bdr w:val="nil"/>
-          <w:shd w:val="clear" w:color="auto" w:fill="auto"/>
-          <w:vertAlign w:val="baseline"/>
-          <w:rtl w:val="0"/>
-          <w:cs w:val="0"/>
-          <w:lang w:val="de-DE" w:eastAsia="zh-TW" w:bidi="ar-SA"/>
-        </w:rPr>
-        <w:t>Snýýg hàænd hòôw dàærêê hêêrêê tòôòô.</w:t>
+          <w:bdr w:val="none" w:sz="0" w:space="0" w:color="auto"/>
+          <w:shd w:val="clear" w:color="auto" w:fill="auto"/>
+          <w:vertAlign w:val="baseline"/>
+          <w:rtl w:val="0"/>
+          <w:cs w:val="0"/>
+          <w:lang w:val="de-DE" w:eastAsia="zh-TW" w:bidi="ar-SA"/>
+        </w:rPr>
+        <w:t>Snüúg háænd hõõw dáæréè héèréè tõõõõ.</w:t>
       </w:r>
       <w:bookmarkStart w:id="0" w:name="_GoBack"/>
       <w:bookmarkEnd w:id="0"/>

--- a/Test_BP/Fol_2k_files_500(2)/de-DE/file 500_2 - Copy (355)_de.docx
+++ b/Test_BP/Fol_2k_files_500(2)/de-DE/file 500_2 - Copy (355)_de.docx
@@ -42,7 +42,7 @@
           <w:cs w:val="0"/>
           <w:lang w:val="de-DE" w:eastAsia="zh-TW" w:bidi="ar-SA"/>
         </w:rPr>
-        <w:t>t éèxcéèpt töô söô téèmpéèr müûtüûàäl tàästéès möôthéèr.</w:t>
+        <w:t>t éêxcéêpt töõ söõ téêmpéêr müýtüýáål táåstéês möõthéêr.</w:t>
       </w:r>
       <w:r>
         <w:rPr>
@@ -116,7 +116,7 @@
           <w:cs w:val="0"/>
           <w:lang w:val="de-DE" w:eastAsia="zh-TW" w:bidi="ar-SA"/>
         </w:rPr>
-        <w:t>Íntéèréèstéèd cüúltïìvãåtéèd ïìts còôntïìnüúïìng nòôw yéèt ãåréè.</w:t>
+        <w:t>Ìntéérééstééd cùýltìîvàãtééd ìîts côòntìînùýìîng nôòw yéét àãréé.</w:t>
       </w:r>
       <w:r>
         <w:rPr>
@@ -190,7 +190,7 @@
           <w:cs w:val="0"/>
           <w:lang w:val="de-DE" w:eastAsia="zh-TW" w:bidi="ar-SA"/>
         </w:rPr>
-        <w:t>Õýüt ìíntêêrêêstêêd ææccêêptææncêê óóýür pæærtìíæælìíty ææffróóntìíng ýünplêêææsæænt why æædd.</w:t>
+        <w:t>Öýût îìntéérééstééd åãccééptåãncéé öòýûr påãrtîìåãlîìty åãffröòntîìng ýûnplééåãsåãnt why åãdd.</w:t>
       </w:r>
       <w:r>
         <w:rPr>
@@ -264,7 +264,7 @@
           <w:cs w:val="0"/>
           <w:lang w:val="de-DE" w:eastAsia="zh-TW" w:bidi="ar-SA"/>
         </w:rPr>
-        <w:t>Ëstéêéêm gåãrdéên méên yéêt shy cõöýýrséê.</w:t>
+        <w:t>Èstëéëém gàårdëén mëén yëét shy cõòûûrsëé.</w:t>
       </w:r>
       <w:r>
         <w:rPr>
@@ -338,7 +338,7 @@
           <w:cs w:val="0"/>
           <w:lang w:val="de-DE" w:eastAsia="zh-TW" w:bidi="ar-SA"/>
         </w:rPr>
-        <w:t>Côönsúúltééd úúp my tôöléérâàbly sôöméétïìméés péérpéétúúâàl ôöh.</w:t>
+        <w:t>Côönsúültêèd úüp my tôölêèráãbly sôömêètïïmêès pêèrpêètúüáãl ôöh.</w:t>
       </w:r>
       <w:r>
         <w:rPr>
@@ -412,7 +412,7 @@
           <w:cs w:val="0"/>
           <w:lang w:val="de-DE" w:eastAsia="zh-TW" w:bidi="ar-SA"/>
         </w:rPr>
-        <w:t>Êxprêéssìïöôn åäccêéptåäncêé ìïmprùýdêéncêé påärtìïcùýlåär håäd êéåät ùýnsåätìïåäblêé.</w:t>
+        <w:t>Ëxpréëssïïòön ãàccéëptãàncéë ïïmprùýdéëncéë pãàrtïïcùýlãàr hãàd éëãàt ùýnsãàtïïãàbléë.</w:t>
       </w:r>
       <w:r>
         <w:rPr>
@@ -492,7 +492,7 @@
           <w:cs w:val="0"/>
           <w:lang w:val="de-DE" w:eastAsia="zh-TW" w:bidi="ar-SA"/>
         </w:rPr>
-        <w:t>Hââd déënöötïîng prööpéërly jööïîntüùréë yööüù ööccââsïîöön dïîréëctly rââïîlléëry.</w:t>
+        <w:t>Häæd dêènõótííng prõópêèrly jõóííntýúrêè yõóýú õóccäæsííõón díírêèctly räæííllêèry.</w:t>
       </w:r>
       <w:r>
         <w:rPr>
@@ -566,7 +566,7 @@
           <w:cs w:val="0"/>
           <w:lang w:val="de-DE" w:eastAsia="zh-TW" w:bidi="ar-SA"/>
         </w:rPr>
-        <w:t>Ín säâìîd tôò ôòf pôòôòr füùll bëë pôòst fäâcëë snüùg.</w:t>
+        <w:t>În sàåïïd tõó õóf põóõór fûûll bèë põóst fàåcèë snûûg.</w:t>
       </w:r>
       <w:r>
         <w:rPr>
@@ -640,7 +640,7 @@
           <w:cs w:val="0"/>
           <w:lang w:val="de-DE" w:eastAsia="zh-TW" w:bidi="ar-SA"/>
         </w:rPr>
-        <w:t>Ïntrôódüúcééd îìmprüúdééncéé séééé säåy üúnplééäåsîìng déévôónshîìréé äåccééptäåncéé sôón.</w:t>
+        <w:t>Ìntróôdúýcëéd ïímprúýdëéncëé sëéëé sàáy úýnplëéàásïíng dëévóônshïírëé àáccëéptàáncëé sóôn.</w:t>
       </w:r>
       <w:r>
         <w:rPr>
@@ -714,7 +714,7 @@
           <w:cs w:val="0"/>
           <w:lang w:val="de-DE" w:eastAsia="zh-TW" w:bidi="ar-SA"/>
         </w:rPr>
-        <w:t>Ëxêètêèr lòöngêèr wïìsdòöm gáåy nòör dêèsïìgn áågêè.</w:t>
+        <w:t>Éxëêtëêr lòöngëêr wïïsdòöm gãáy nòör dëêsïïgn ãágëê.</w:t>
       </w:r>
       <w:r>
         <w:rPr>
@@ -788,7 +788,7 @@
           <w:cs w:val="0"/>
           <w:lang w:val="de-DE" w:eastAsia="zh-TW" w:bidi="ar-SA"/>
         </w:rPr>
-        <w:t>Ám wëèàâthëèr tôõ ëèntëèrëèd nôõrlàând nôõ ïìn shôõwïìng sëèrvïìcëè.</w:t>
+        <w:t>Ám wééáâthéér tòô ééntéérééd nòôrláând nòô ììn shòôwììng séérvììcéé.</w:t>
       </w:r>
       <w:r>
         <w:rPr>
@@ -862,7 +862,7 @@
           <w:cs w:val="0"/>
           <w:lang w:val="de-DE" w:eastAsia="zh-TW" w:bidi="ar-SA"/>
         </w:rPr>
-        <w:t>Nõôr rëépëéãàtëéd spëéãàkíïng shy ãàppëétíïtëé.</w:t>
+        <w:t>Nöôr rèèpèèáãtèèd spèèáãkíìng shy áãppèètíìtèè.</w:t>
       </w:r>
       <w:r>
         <w:rPr>
@@ -936,7 +936,7 @@
           <w:cs w:val="0"/>
           <w:lang w:val="de-DE" w:eastAsia="zh-TW" w:bidi="ar-SA"/>
         </w:rPr>
-        <w:t>Êxcìïtéêd ìït håæstìïly åæn påæstûýréê ìït óòbséêrvéê.</w:t>
+        <w:t>Ëxcììtèèd ììt hæåstììly æån pæåstûürèè ììt õóbsèèrvèè.</w:t>
       </w:r>
       <w:r>
         <w:rPr>
@@ -1010,7 +1010,7 @@
           <w:cs w:val="0"/>
           <w:lang w:val="de-DE" w:eastAsia="zh-TW" w:bidi="ar-SA"/>
         </w:rPr>
-        <w:t>Snüúg háænd hõõw dáæréè héèréè tõõõõ.</w:t>
+        <w:t>Snúúg hãánd hôöw dãáréé hééréé tôöôö.</w:t>
       </w:r>
       <w:bookmarkStart w:id="0" w:name="_GoBack"/>
       <w:bookmarkEnd w:id="0"/>

--- a/Test_BP/Fol_2k_files_500(2)/de-DE/file 500_2 - Copy (355)_de.docx
+++ b/Test_BP/Fol_2k_files_500(2)/de-DE/file 500_2 - Copy (355)_de.docx
@@ -42,7 +42,7 @@
           <w:cs w:val="0"/>
           <w:lang w:val="de-DE" w:eastAsia="zh-TW" w:bidi="ar-SA"/>
         </w:rPr>
-        <w:t>t éêxcéêpt töõ söõ téêmpéêr müýtüýáål táåstéês möõthéêr.</w:t>
+        <w:t>t éêxcéêpt tóö sóö téêmpéêr múùtúùæäl tæästéês móöthéêr.</w:t>
       </w:r>
       <w:r>
         <w:rPr>
@@ -116,7 +116,7 @@
           <w:cs w:val="0"/>
           <w:lang w:val="de-DE" w:eastAsia="zh-TW" w:bidi="ar-SA"/>
         </w:rPr>
-        <w:t>Ìntéérééstééd cùýltìîvàãtééd ìîts côòntìînùýìîng nôòw yéét àãréé.</w:t>
+        <w:t>Íntëérëéstëéd cüûltíívæâtëéd ííts cõòntíínüûííng nõòw yëét æârëé.</w:t>
       </w:r>
       <w:r>
         <w:rPr>
@@ -190,7 +190,7 @@
           <w:cs w:val="0"/>
           <w:lang w:val="de-DE" w:eastAsia="zh-TW" w:bidi="ar-SA"/>
         </w:rPr>
-        <w:t>Öýût îìntéérééstééd åãccééptåãncéé öòýûr påãrtîìåãlîìty åãffröòntîìng ýûnplééåãsåãnt why åãdd.</w:t>
+        <w:t>Óûút îïntèërèëstèëd ãåccèëptãåncèë ôöûúr pãårtîïãålîïty ãåffrôöntîïng ûúnplèëãåsãånt why ãådd.</w:t>
       </w:r>
       <w:r>
         <w:rPr>
@@ -264,7 +264,7 @@
           <w:cs w:val="0"/>
           <w:lang w:val="de-DE" w:eastAsia="zh-TW" w:bidi="ar-SA"/>
         </w:rPr>
-        <w:t>Èstëéëém gàårdëén mëén yëét shy cõòûûrsëé.</w:t>
+        <w:t>Ëstèèèèm gæârdèèn mèèn yèèt shy còóûùrsèè.</w:t>
       </w:r>
       <w:r>
         <w:rPr>
@@ -338,7 +338,7 @@
           <w:cs w:val="0"/>
           <w:lang w:val="de-DE" w:eastAsia="zh-TW" w:bidi="ar-SA"/>
         </w:rPr>
-        <w:t>Côönsúültêèd úüp my tôölêèráãbly sôömêètïïmêès pêèrpêètúüáãl ôöh.</w:t>
+        <w:t>Cöönsûýltéêd ûýp my tööléêråäbly sööméêtïìméês péêrpéêtûýåäl ööh.</w:t>
       </w:r>
       <w:r>
         <w:rPr>
@@ -412,7 +412,7 @@
           <w:cs w:val="0"/>
           <w:lang w:val="de-DE" w:eastAsia="zh-TW" w:bidi="ar-SA"/>
         </w:rPr>
-        <w:t>Ëxpréëssïïòön ãàccéëptãàncéë ïïmprùýdéëncéë pãàrtïïcùýlãàr hãàd éëãàt ùýnsãàtïïãàbléë.</w:t>
+        <w:t>Éxprèëssîîòón äàccèëptäàncèë îîmprùúdèëncèë päàrtîîcùúläàr häàd èëäàt ùúnsäàtîîäàblèë.</w:t>
       </w:r>
       <w:r>
         <w:rPr>
@@ -492,7 +492,7 @@
           <w:cs w:val="0"/>
           <w:lang w:val="de-DE" w:eastAsia="zh-TW" w:bidi="ar-SA"/>
         </w:rPr>
-        <w:t>Häæd dêènõótííng prõópêèrly jõóííntýúrêè yõóýú õóccäæsííõón díírêèctly räæííllêèry.</w:t>
+        <w:t>Hãåd déênöòtíîng pröòpéêrly jöòíîntúúréê yöòúú öòccãåsíîöòn díîréêctly rãåíîlléêry.</w:t>
       </w:r>
       <w:r>
         <w:rPr>
@@ -566,7 +566,7 @@
           <w:cs w:val="0"/>
           <w:lang w:val="de-DE" w:eastAsia="zh-TW" w:bidi="ar-SA"/>
         </w:rPr>
-        <w:t>În sàåïïd tõó õóf põóõór fûûll bèë põóst fàåcèë snûûg.</w:t>
+        <w:t>Ín sæâíìd tóô óôf póôóôr fùüll bèé póôst fæâcèé snùüg.</w:t>
       </w:r>
       <w:r>
         <w:rPr>
@@ -640,7 +640,7 @@
           <w:cs w:val="0"/>
           <w:lang w:val="de-DE" w:eastAsia="zh-TW" w:bidi="ar-SA"/>
         </w:rPr>
-        <w:t>Ìntróôdúýcëéd ïímprúýdëéncëé sëéëé sàáy úýnplëéàásïíng dëévóônshïírëé àáccëéptàáncëé sóôn.</w:t>
+        <w:t>Ïntröódùùcéêd îímprùùdéêncéê séêéê sååy ùùnpléêååsîíng déêvöónshîíréê ååccéêptååncéê söón.</w:t>
       </w:r>
       <w:r>
         <w:rPr>
@@ -714,7 +714,7 @@
           <w:cs w:val="0"/>
           <w:lang w:val="de-DE" w:eastAsia="zh-TW" w:bidi="ar-SA"/>
         </w:rPr>
-        <w:t>Éxëêtëêr lòöngëêr wïïsdòöm gãáy nòör dëêsïïgn ãágëê.</w:t>
+        <w:t>Éxêétêér lóõngêér wíîsdóõm gãáy nóõr dêésíîgn ãágêé.</w:t>
       </w:r>
       <w:r>
         <w:rPr>
@@ -788,7 +788,7 @@
           <w:cs w:val="0"/>
           <w:lang w:val="de-DE" w:eastAsia="zh-TW" w:bidi="ar-SA"/>
         </w:rPr>
-        <w:t>Ám wééáâthéér tòô ééntéérééd nòôrláând nòô ììn shòôwììng séérvììcéé.</w:t>
+        <w:t>Âm wèêàåthèêr tõö èêntèêrèêd nõörlàånd nõö ìín shõöwìíng sèêrvìícèê.</w:t>
       </w:r>
       <w:r>
         <w:rPr>
@@ -862,7 +862,7 @@
           <w:cs w:val="0"/>
           <w:lang w:val="de-DE" w:eastAsia="zh-TW" w:bidi="ar-SA"/>
         </w:rPr>
-        <w:t>Nöôr rèèpèèáãtèèd spèèáãkíìng shy áãppèètíìtèè.</w:t>
+        <w:t>Nõór rèëpèëæåtèëd spèëæåkîíng shy æåppèëtîítèë.</w:t>
       </w:r>
       <w:r>
         <w:rPr>
@@ -936,7 +936,7 @@
           <w:cs w:val="0"/>
           <w:lang w:val="de-DE" w:eastAsia="zh-TW" w:bidi="ar-SA"/>
         </w:rPr>
-        <w:t>Ëxcììtèèd ììt hæåstììly æån pæåstûürèè ììt õóbsèèrvèè.</w:t>
+        <w:t>Èxcïïtëêd ïït hâástïïly âán pâástúúrëê ïït ôöbsëêrvëê.</w:t>
       </w:r>
       <w:r>
         <w:rPr>
@@ -1010,7 +1010,7 @@
           <w:cs w:val="0"/>
           <w:lang w:val="de-DE" w:eastAsia="zh-TW" w:bidi="ar-SA"/>
         </w:rPr>
-        <w:t>Snúúg hãánd hôöw dãáréé hééréé tôöôö.</w:t>
+        <w:t>Snýúg håànd höôw dåàrèê hèêrèê töôöô.</w:t>
       </w:r>
       <w:bookmarkStart w:id="0" w:name="_GoBack"/>
       <w:bookmarkEnd w:id="0"/>
